--- a/Python_Tutor/Python程式設計：資料型態/Python程式設計：資料型態.docx
+++ b/Python_Tutor/Python程式設計：資料型態/Python程式設計：資料型態.docx
@@ -2621,13 +2621,7 @@
         </w:drawing>
       </w:r>
     </w:p>
-    <w:p>
-      <w:pPr>
-        <w:rPr>
-          <w:rFonts w:hint="eastAsia"/>
-        </w:rPr>
-      </w:pPr>
-    </w:p>
+    <w:p/>
     <w:p>
       <w:pPr>
         <w:pStyle w:val="1"/>
@@ -2656,11 +2650,6 @@
       <w:bookmarkEnd w:id="1"/>
     </w:p>
     <w:p>
-      <w:pPr>
-        <w:rPr>
-          <w:rFonts w:hint="eastAsia"/>
-        </w:rPr>
-      </w:pPr>
       <w:r>
         <w:rPr>
           <w:rFonts w:hint="eastAsia"/>
@@ -2991,7 +2980,7 @@
         <w:shd w:val="clear" w:color="auto" w:fill="000000"/>
         <w:spacing w:line="285" w:lineRule="atLeast"/>
         <w:rPr>
-          <w:rFonts w:ascii="Consolas" w:eastAsia="新細明體" w:hAnsi="Consolas" w:cs="新細明體" w:hint="eastAsia"/>
+          <w:rFonts w:ascii="Consolas" w:eastAsia="新細明體" w:hAnsi="Consolas" w:cs="新細明體"/>
           <w:color w:val="FFFFFF"/>
           <w:kern w:val="0"/>
           <w:sz w:val="21"/>
@@ -3203,7 +3192,7 @@
         <w:shd w:val="clear" w:color="auto" w:fill="000000"/>
         <w:spacing w:line="285" w:lineRule="atLeast"/>
         <w:rPr>
-          <w:rFonts w:ascii="Consolas" w:eastAsia="新細明體" w:hAnsi="Consolas" w:cs="新細明體" w:hint="eastAsia"/>
+          <w:rFonts w:ascii="Consolas" w:eastAsia="新細明體" w:hAnsi="Consolas" w:cs="新細明體"/>
           <w:color w:val="FFFFFF"/>
           <w:kern w:val="0"/>
           <w:sz w:val="21"/>
@@ -3285,9 +3274,6 @@
     <w:p>
       <w:pPr>
         <w:pStyle w:val="1"/>
-        <w:rPr>
-          <w:rFonts w:hint="eastAsia"/>
-        </w:rPr>
       </w:pPr>
       <w:bookmarkStart w:id="2" w:name="_Toc205736780"/>
       <w:r>
@@ -3315,11 +3301,6 @@
       <w:bookmarkEnd w:id="3"/>
     </w:p>
     <w:p>
-      <w:pPr>
-        <w:rPr>
-          <w:rFonts w:hint="eastAsia"/>
-        </w:rPr>
-      </w:pPr>
       <w:r>
         <w:rPr>
           <w:rFonts w:hint="eastAsia"/>
@@ -3401,9 +3382,6 @@
     <w:p>
       <w:pPr>
         <w:pStyle w:val="af3"/>
-        <w:rPr>
-          <w:rFonts w:hint="eastAsia"/>
-        </w:rPr>
       </w:pPr>
       <w:r>
         <w:rPr>
@@ -3493,13 +3471,7 @@
         <w:t>中，整數型別已經沒有大小限制，可以儲存非常大的數字，只受限於電腦記憶體大小。</w:t>
       </w:r>
     </w:p>
-    <w:p>
-      <w:pPr>
-        <w:rPr>
-          <w:rFonts w:hint="eastAsia"/>
-        </w:rPr>
-      </w:pPr>
-    </w:p>
+    <w:p/>
     <w:p>
       <w:pPr>
         <w:pStyle w:val="2"/>
@@ -3541,9 +3513,6 @@
     <w:p>
       <w:pPr>
         <w:pStyle w:val="af3"/>
-        <w:rPr>
-          <w:rFonts w:hint="eastAsia"/>
-        </w:rPr>
       </w:pPr>
       <w:r>
         <w:rPr>
@@ -3564,13 +3533,7 @@
         <w:rPr>
           <w:rFonts w:hint="eastAsia"/>
         </w:rPr>
-        <w:t>】與【雙</w:t>
-      </w:r>
-      <w:r>
-        <w:rPr>
-          <w:rFonts w:hint="eastAsia"/>
-        </w:rPr>
-        <w:t>經度浮點數</w:t>
+        <w:t>】與【雙經度浮點數</w:t>
       </w:r>
       <w:r>
         <w:t>double</w:t>
@@ -3946,9 +3909,6 @@
     <w:p>
       <w:pPr>
         <w:pStyle w:val="af3"/>
-        <w:rPr>
-          <w:rFonts w:hint="eastAsia"/>
-        </w:rPr>
       </w:pPr>
       <w:r>
         <w:rPr>
@@ -4263,7 +4223,7 @@
         <w:shd w:val="clear" w:color="auto" w:fill="000000"/>
         <w:spacing w:line="285" w:lineRule="atLeast"/>
         <w:rPr>
-          <w:rFonts w:ascii="Consolas" w:eastAsia="新細明體" w:hAnsi="Consolas" w:cs="新細明體" w:hint="eastAsia"/>
+          <w:rFonts w:ascii="Consolas" w:eastAsia="新細明體" w:hAnsi="Consolas" w:cs="新細明體"/>
           <w:color w:val="FFFFFF"/>
           <w:kern w:val="0"/>
           <w:sz w:val="21"/>
@@ -4323,13 +4283,7 @@
         <w:t># '0xa'</w:t>
       </w:r>
     </w:p>
-    <w:p>
-      <w:pPr>
-        <w:rPr>
-          <w:rFonts w:hint="eastAsia"/>
-        </w:rPr>
-      </w:pPr>
-    </w:p>
+    <w:p/>
     <w:p>
       <w:pPr>
         <w:pStyle w:val="2"/>
@@ -4341,11 +4295,6 @@
       <w:bookmarkEnd w:id="6"/>
     </w:p>
     <w:p>
-      <w:pPr>
-        <w:rPr>
-          <w:rFonts w:hint="eastAsia"/>
-        </w:rPr>
-      </w:pPr>
       <w:r>
         <w:rPr>
           <w:rFonts w:hint="eastAsia"/>
@@ -4372,9 +4321,6 @@
           <w:ilvl w:val="0"/>
           <w:numId w:val="33"/>
         </w:numPr>
-        <w:rPr>
-          <w:rFonts w:hint="eastAsia"/>
-        </w:rPr>
       </w:pPr>
       <w:r>
         <w:rPr>
@@ -4396,9 +4342,6 @@
           <w:ilvl w:val="0"/>
           <w:numId w:val="33"/>
         </w:numPr>
-        <w:rPr>
-          <w:rFonts w:hint="eastAsia"/>
-        </w:rPr>
       </w:pPr>
       <w:r>
         <w:rPr>
@@ -4569,7 +4512,7 @@
         <w:shd w:val="clear" w:color="auto" w:fill="000000"/>
         <w:spacing w:line="285" w:lineRule="atLeast"/>
         <w:rPr>
-          <w:rFonts w:ascii="Consolas" w:eastAsia="新細明體" w:hAnsi="Consolas" w:cs="新細明體" w:hint="eastAsia"/>
+          <w:rFonts w:ascii="Consolas" w:eastAsia="新細明體" w:hAnsi="Consolas" w:cs="新細明體"/>
           <w:color w:val="FFFFFF"/>
           <w:kern w:val="0"/>
           <w:sz w:val="21"/>
@@ -4675,9 +4618,6 @@
           <w:ilvl w:val="0"/>
           <w:numId w:val="34"/>
         </w:numPr>
-        <w:rPr>
-          <w:rFonts w:hint="eastAsia"/>
-        </w:rPr>
       </w:pPr>
       <w:r>
         <w:rPr>
@@ -4699,9 +4639,6 @@
           <w:ilvl w:val="0"/>
           <w:numId w:val="34"/>
         </w:numPr>
-        <w:rPr>
-          <w:rFonts w:hint="eastAsia"/>
-        </w:rPr>
       </w:pPr>
       <w:r>
         <w:rPr>
@@ -4747,9 +4684,6 @@
           <w:ilvl w:val="0"/>
           <w:numId w:val="34"/>
         </w:numPr>
-        <w:rPr>
-          <w:rFonts w:hint="eastAsia"/>
-        </w:rPr>
       </w:pPr>
       <w:r>
         <w:rPr>
@@ -4944,7 +4878,7 @@
         <w:shd w:val="clear" w:color="auto" w:fill="000000"/>
         <w:spacing w:line="285" w:lineRule="atLeast"/>
         <w:rPr>
-          <w:rFonts w:ascii="Consolas" w:eastAsia="新細明體" w:hAnsi="Consolas" w:cs="新細明體" w:hint="eastAsia"/>
+          <w:rFonts w:ascii="Consolas" w:eastAsia="新細明體" w:hAnsi="Consolas" w:cs="新細明體"/>
           <w:color w:val="FFFFFF"/>
           <w:kern w:val="0"/>
           <w:sz w:val="21"/>
@@ -5042,11 +4976,6 @@
       <w:bookmarkEnd w:id="8"/>
     </w:p>
     <w:p>
-      <w:pPr>
-        <w:rPr>
-          <w:rFonts w:hint="eastAsia"/>
-        </w:rPr>
-      </w:pPr>
       <w:r>
         <w:rPr>
           <w:rFonts w:hint="eastAsia"/>
@@ -5087,9 +5016,6 @@
           <w:ilvl w:val="0"/>
           <w:numId w:val="35"/>
         </w:numPr>
-        <w:rPr>
-          <w:rFonts w:hint="eastAsia"/>
-        </w:rPr>
       </w:pPr>
       <w:r>
         <w:rPr>
@@ -5117,9 +5043,6 @@
           <w:ilvl w:val="0"/>
           <w:numId w:val="35"/>
         </w:numPr>
-        <w:rPr>
-          <w:rFonts w:hint="eastAsia"/>
-        </w:rPr>
       </w:pPr>
       <w:r>
         <w:rPr>
@@ -5727,11 +5650,6 @@
       <w:bookmarkEnd w:id="10"/>
     </w:p>
     <w:p>
-      <w:pPr>
-        <w:rPr>
-          <w:rFonts w:hint="eastAsia"/>
-        </w:rPr>
-      </w:pPr>
       <w:r>
         <w:rPr>
           <w:rFonts w:hint="eastAsia"/>
@@ -5796,7 +5714,7 @@
         <w:shd w:val="clear" w:color="auto" w:fill="000000"/>
         <w:spacing w:line="285" w:lineRule="atLeast"/>
         <w:rPr>
-          <w:rFonts w:ascii="Consolas" w:eastAsia="新細明體" w:hAnsi="Consolas" w:cs="新細明體" w:hint="eastAsia"/>
+          <w:rFonts w:ascii="Consolas" w:eastAsia="新細明體" w:hAnsi="Consolas" w:cs="新細明體"/>
           <w:color w:val="FFFFFF"/>
           <w:kern w:val="0"/>
           <w:sz w:val="21"/>
@@ -5920,9 +5838,6 @@
     <w:p>
       <w:pPr>
         <w:pStyle w:val="2"/>
-        <w:rPr>
-          <w:rFonts w:hint="eastAsia"/>
-        </w:rPr>
       </w:pPr>
       <w:bookmarkStart w:id="11" w:name="_Toc205736789"/>
       <w:r>
@@ -6312,9 +6227,6 @@
     <w:p>
       <w:pPr>
         <w:pStyle w:val="2"/>
-        <w:rPr>
-          <w:rFonts w:hint="eastAsia"/>
-        </w:rPr>
       </w:pPr>
       <w:bookmarkStart w:id="12" w:name="_Toc205736790"/>
       <w:r>
@@ -6556,7 +6468,7 @@
         <w:shd w:val="clear" w:color="auto" w:fill="000000"/>
         <w:spacing w:line="285" w:lineRule="atLeast"/>
         <w:rPr>
-          <w:rFonts w:ascii="Consolas" w:eastAsia="新細明體" w:hAnsi="Consolas" w:cs="新細明體" w:hint="eastAsia"/>
+          <w:rFonts w:ascii="Consolas" w:eastAsia="新細明體" w:hAnsi="Consolas" w:cs="新細明體"/>
           <w:color w:val="FFFFFF"/>
           <w:kern w:val="0"/>
           <w:sz w:val="21"/>
@@ -6580,7 +6492,7 @@
         <w:shd w:val="clear" w:color="auto" w:fill="000000"/>
         <w:spacing w:line="285" w:lineRule="atLeast"/>
         <w:rPr>
-          <w:rFonts w:ascii="Consolas" w:eastAsia="新細明體" w:hAnsi="Consolas" w:cs="新細明體" w:hint="eastAsia"/>
+          <w:rFonts w:ascii="Consolas" w:eastAsia="新細明體" w:hAnsi="Consolas" w:cs="新細明體"/>
           <w:color w:val="FFFFFF"/>
           <w:kern w:val="0"/>
           <w:sz w:val="21"/>
@@ -6646,11 +6558,6 @@
       <w:bookmarkEnd w:id="13"/>
     </w:p>
     <w:p>
-      <w:pPr>
-        <w:rPr>
-          <w:rFonts w:hint="eastAsia"/>
-        </w:rPr>
-      </w:pPr>
       <w:r>
         <w:rPr>
           <w:rFonts w:hint="eastAsia"/>
@@ -6677,9 +6584,6 @@
           <w:ilvl w:val="0"/>
           <w:numId w:val="37"/>
         </w:numPr>
-        <w:rPr>
-          <w:rFonts w:hint="eastAsia"/>
-        </w:rPr>
       </w:pPr>
       <w:r>
         <w:rPr>
@@ -6701,9 +6605,6 @@
           <w:ilvl w:val="0"/>
           <w:numId w:val="37"/>
         </w:numPr>
-        <w:rPr>
-          <w:rFonts w:hint="eastAsia"/>
-        </w:rPr>
       </w:pPr>
       <w:r>
         <w:rPr>
@@ -6725,9 +6626,6 @@
           <w:ilvl w:val="0"/>
           <w:numId w:val="37"/>
         </w:numPr>
-        <w:rPr>
-          <w:rFonts w:hint="eastAsia"/>
-        </w:rPr>
       </w:pPr>
       <w:r>
         <w:rPr>
@@ -6749,9 +6647,6 @@
           <w:ilvl w:val="0"/>
           <w:numId w:val="37"/>
         </w:numPr>
-        <w:rPr>
-          <w:rFonts w:hint="eastAsia"/>
-        </w:rPr>
       </w:pPr>
       <w:r>
         <w:rPr>
@@ -6773,9 +6668,6 @@
           <w:ilvl w:val="0"/>
           <w:numId w:val="37"/>
         </w:numPr>
-        <w:rPr>
-          <w:rFonts w:hint="eastAsia"/>
-        </w:rPr>
       </w:pPr>
       <w:r>
         <w:t>\t Tab</w:t>
@@ -7023,7 +6915,7 @@
         <w:shd w:val="clear" w:color="auto" w:fill="000000"/>
         <w:spacing w:line="285" w:lineRule="atLeast"/>
         <w:rPr>
-          <w:rFonts w:ascii="Consolas" w:eastAsia="新細明體" w:hAnsi="Consolas" w:cs="新細明體" w:hint="eastAsia"/>
+          <w:rFonts w:ascii="Consolas" w:eastAsia="新細明體" w:hAnsi="Consolas" w:cs="新細明體"/>
           <w:color w:val="FFFFFF"/>
           <w:kern w:val="0"/>
           <w:sz w:val="21"/>
@@ -7073,6 +6965,29 @@
     </w:p>
     <w:p/>
     <w:p>
+      <w:r>
+        <w:rPr>
+          <w:rFonts w:hint="eastAsia"/>
+        </w:rPr>
+        <w:t>7</w:t>
+      </w:r>
+      <w:r>
+        <w:t>8</w:t>
+      </w:r>
+    </w:p>
+    <w:p>
+      <w:r>
+        <w:t>999</w:t>
+      </w:r>
+    </w:p>
+    <w:p>
+      <w:pPr>
+        <w:rPr>
+          <w:rFonts w:hint="eastAsia"/>
+        </w:rPr>
+      </w:pPr>
+    </w:p>
+    <w:p>
       <w:pPr>
         <w:pStyle w:val="2"/>
       </w:pPr>
@@ -7120,7 +7035,6 @@
           <w:sz w:val="21"/>
           <w:szCs w:val="21"/>
         </w:rPr>
-        <w:lastRenderedPageBreak/>
         <w:t>x</w:t>
       </w:r>
       <w:r>
@@ -7671,13 +7585,7 @@
         <w:t># 12</w:t>
       </w:r>
     </w:p>
-    <w:p>
-      <w:pPr>
-        <w:rPr>
-          <w:rFonts w:hint="eastAsia"/>
-        </w:rPr>
-      </w:pPr>
-    </w:p>
+    <w:p/>
     <w:p>
       <w:pPr>
         <w:pStyle w:val="2"/>
@@ -7857,7 +7765,7 @@
         <w:shd w:val="clear" w:color="auto" w:fill="000000"/>
         <w:spacing w:line="285" w:lineRule="atLeast"/>
         <w:rPr>
-          <w:rFonts w:ascii="Consolas" w:eastAsia="新細明體" w:hAnsi="Consolas" w:cs="新細明體" w:hint="eastAsia"/>
+          <w:rFonts w:ascii="Consolas" w:eastAsia="新細明體" w:hAnsi="Consolas" w:cs="新細明體"/>
           <w:color w:val="FFFFFF"/>
           <w:kern w:val="0"/>
           <w:sz w:val="21"/>
@@ -8024,25 +7932,7 @@
         <w:rPr>
           <w:rFonts w:hint="eastAsia"/>
         </w:rPr>
-        <w:t>關鍵字。</w:t>
-      </w:r>
-      <w:r>
-        <w:rPr>
-          <w:rFonts w:hint="eastAsia"/>
-        </w:rPr>
-        <w:t>我這邊也有幫你找些</w:t>
-      </w:r>
-      <w:r>
-        <w:rPr>
-          <w:rFonts w:hint="eastAsia"/>
-        </w:rPr>
-        <w:t>資料可以閱覽</w:t>
-      </w:r>
-      <w:r>
-        <w:rPr>
-          <w:rFonts w:hint="eastAsia"/>
-        </w:rPr>
-        <w:t>：</w:t>
+        <w:t>關鍵字。我這邊也有幫你找些資料可以閱覽：</w:t>
       </w:r>
     </w:p>
     <w:p>
@@ -8209,9 +8099,6 @@
     <w:p>
       <w:pPr>
         <w:pStyle w:val="af3"/>
-        <w:rPr>
-          <w:rFonts w:hint="eastAsia"/>
-        </w:rPr>
       </w:pPr>
       <w:r>
         <w:rPr>
@@ -8289,13 +8176,7 @@
         <w:t>】這些關鍵字都可以去了解。</w:t>
       </w:r>
     </w:p>
-    <w:p>
-      <w:pPr>
-        <w:rPr>
-          <w:rFonts w:hint="eastAsia"/>
-        </w:rPr>
-      </w:pPr>
-    </w:p>
+    <w:p/>
     <w:p>
       <w:pPr>
         <w:pStyle w:val="1"/>
@@ -8411,9 +8292,6 @@
           <w:ilvl w:val="0"/>
           <w:numId w:val="38"/>
         </w:numPr>
-        <w:rPr>
-          <w:rFonts w:hint="eastAsia"/>
-        </w:rPr>
       </w:pPr>
       <w:r>
         <w:rPr>
@@ -8538,9 +8416,6 @@
           <w:ilvl w:val="0"/>
           <w:numId w:val="39"/>
         </w:numPr>
-        <w:rPr>
-          <w:rFonts w:hint="eastAsia"/>
-        </w:rPr>
       </w:pPr>
       <w:r>
         <w:rPr>
@@ -8582,9 +8457,6 @@
           <w:ilvl w:val="0"/>
           <w:numId w:val="39"/>
         </w:numPr>
-        <w:rPr>
-          <w:rFonts w:hint="eastAsia"/>
-        </w:rPr>
       </w:pPr>
       <w:r>
         <w:rPr>
@@ -8617,9 +8489,6 @@
     <w:p>
       <w:pPr>
         <w:pStyle w:val="2"/>
-        <w:rPr>
-          <w:rFonts w:hint="eastAsia"/>
-        </w:rPr>
       </w:pPr>
       <w:bookmarkStart w:id="19" w:name="_Toc205736797"/>
       <w:r>
@@ -8786,7 +8655,6 @@
           <w:sz w:val="21"/>
           <w:szCs w:val="21"/>
         </w:rPr>
-        <w:lastRenderedPageBreak/>
         <w:t>name_bytes</w:t>
       </w:r>
       <w:proofErr w:type="spellEnd"/>
@@ -9121,9 +8989,6 @@
     <w:p>
       <w:pPr>
         <w:pStyle w:val="2"/>
-        <w:rPr>
-          <w:rFonts w:hint="eastAsia"/>
-        </w:rPr>
       </w:pPr>
       <w:bookmarkStart w:id="20" w:name="_Toc205736798"/>
       <w:r>
@@ -9562,11 +9427,6 @@
       <w:bookmarkEnd w:id="21"/>
     </w:p>
     <w:p>
-      <w:pPr>
-        <w:rPr>
-          <w:rFonts w:hint="eastAsia"/>
-        </w:rPr>
-      </w:pPr>
       <w:r>
         <w:rPr>
           <w:rFonts w:hint="eastAsia"/>
@@ -10728,7 +10588,7 @@
         <w:shd w:val="clear" w:color="auto" w:fill="000000"/>
         <w:spacing w:line="285" w:lineRule="atLeast"/>
         <w:rPr>
-          <w:rFonts w:ascii="Consolas" w:eastAsia="新細明體" w:hAnsi="Consolas" w:cs="新細明體" w:hint="eastAsia"/>
+          <w:rFonts w:ascii="Consolas" w:eastAsia="新細明體" w:hAnsi="Consolas" w:cs="新細明體"/>
           <w:color w:val="FFFFFF"/>
           <w:kern w:val="0"/>
           <w:sz w:val="21"/>
@@ -10882,7 +10742,6 @@
         <w:pStyle w:val="2"/>
         <w:ind w:left="0" w:firstLine="0"/>
         <w:rPr>
-          <w:rFonts w:hint="eastAsia"/>
           <w:color w:val="0070C0"/>
         </w:rPr>
       </w:pPr>
@@ -10903,11 +10762,6 @@
       <w:bookmarkEnd w:id="22"/>
     </w:p>
     <w:p>
-      <w:pPr>
-        <w:rPr>
-          <w:rFonts w:hint="eastAsia"/>
-        </w:rPr>
-      </w:pPr>
       <w:r>
         <w:rPr>
           <w:rFonts w:hint="eastAsia"/>
@@ -10946,9 +10800,6 @@
           <w:ilvl w:val="0"/>
           <w:numId w:val="41"/>
         </w:numPr>
-        <w:rPr>
-          <w:rFonts w:hint="eastAsia"/>
-        </w:rPr>
       </w:pPr>
       <w:r>
         <w:rPr>
@@ -11010,11 +10861,6 @@
       <w:bookmarkEnd w:id="23"/>
     </w:p>
     <w:p>
-      <w:pPr>
-        <w:rPr>
-          <w:rFonts w:hint="eastAsia"/>
-        </w:rPr>
-      </w:pPr>
       <w:r>
         <w:rPr>
           <w:rFonts w:hint="eastAsia"/>
@@ -11053,9 +10899,6 @@
           <w:ilvl w:val="0"/>
           <w:numId w:val="42"/>
         </w:numPr>
-        <w:rPr>
-          <w:rFonts w:hint="eastAsia"/>
-        </w:rPr>
       </w:pPr>
       <w:r>
         <w:rPr>
@@ -11106,6 +10949,7 @@
           <w:rFonts w:hint="eastAsia"/>
           <w:color w:val="0070C0"/>
         </w:rPr>
+        <w:lastRenderedPageBreak/>
         <w:t>練習：</w:t>
       </w:r>
       <w:proofErr w:type="gramStart"/>
@@ -11125,11 +10969,6 @@
       <w:bookmarkEnd w:id="24"/>
     </w:p>
     <w:p>
-      <w:pPr>
-        <w:rPr>
-          <w:rFonts w:hint="eastAsia"/>
-        </w:rPr>
-      </w:pPr>
       <w:r>
         <w:rPr>
           <w:rFonts w:hint="eastAsia"/>
@@ -11182,9 +11021,6 @@
           <w:ilvl w:val="0"/>
           <w:numId w:val="43"/>
         </w:numPr>
-        <w:rPr>
-          <w:rFonts w:hint="eastAsia"/>
-        </w:rPr>
       </w:pPr>
       <w:r>
         <w:rPr>
@@ -11237,7 +11073,6 @@
       <w:pPr>
         <w:pStyle w:val="2"/>
         <w:rPr>
-          <w:rFonts w:hint="eastAsia"/>
           <w:color w:val="0070C0"/>
         </w:rPr>
       </w:pPr>
@@ -11247,17 +11082,11 @@
           <w:rFonts w:hint="eastAsia"/>
           <w:color w:val="0070C0"/>
         </w:rPr>
-        <w:lastRenderedPageBreak/>
         <w:t>練習：兩家咖啡廳的距離</w:t>
       </w:r>
       <w:bookmarkEnd w:id="25"/>
     </w:p>
     <w:p>
-      <w:pPr>
-        <w:rPr>
-          <w:rFonts w:hint="eastAsia"/>
-        </w:rPr>
-      </w:pPr>
       <w:r>
         <w:rPr>
           <w:rFonts w:hint="eastAsia"/>
@@ -11320,9 +11149,6 @@
           <w:ilvl w:val="0"/>
           <w:numId w:val="44"/>
         </w:numPr>
-        <w:rPr>
-          <w:rFonts w:hint="eastAsia"/>
-        </w:rPr>
       </w:pPr>
       <w:r>
         <w:rPr>
@@ -11382,13 +11208,7 @@
       </w:pPr>
     </w:p>
     <w:p/>
-    <w:p>
-      <w:pPr>
-        <w:rPr>
-          <w:rFonts w:hint="eastAsia"/>
-        </w:rPr>
-      </w:pPr>
-    </w:p>
+    <w:p/>
     <w:sectPr>
       <w:type w:val="continuous"/>
       <w:pgSz w:w="11906" w:h="16838"/>
@@ -12335,7 +12155,7 @@
         <w:rFonts w:ascii="Wingdings" w:hAnsi="Wingdings" w:hint="default"/>
       </w:rPr>
     </w:lvl>
-    <w:lvl w:ilvl="1" w:tplc="04090003" w:tentative="1">
+    <w:lvl w:ilvl="1" w:tplc="04090003">
       <w:start w:val="1"/>
       <w:numFmt w:val="bullet"/>
       <w:lvlText w:val=""/>
@@ -15414,7 +15234,7 @@
       <w:lvlText w:val="%1. "/>
       <w:lvlJc w:val="left"/>
       <w:pPr>
-        <w:ind w:left="425" w:hanging="425"/>
+        <w:ind w:left="2268" w:hanging="425"/>
       </w:pPr>
       <w:rPr>
         <w:rFonts w:hint="eastAsia"/>
@@ -16864,7 +16684,7 @@
   <w:style w:type="paragraph" w:default="1" w:styleId="a0">
     <w:name w:val="Normal"/>
     <w:qFormat/>
-    <w:rsid w:val="00BF6F39"/>
+    <w:rsid w:val="00940B0E"/>
     <w:pPr>
       <w:widowControl w:val="0"/>
     </w:pPr>

--- a/Python_Tutor/Python程式設計：資料型態/Python程式設計：資料型態.docx
+++ b/Python_Tutor/Python程式設計：資料型態/Python程式設計：資料型態.docx
@@ -9480,6 +9480,9 @@
           <w:ilvl w:val="0"/>
           <w:numId w:val="40"/>
         </w:numPr>
+        <w:rPr>
+          <w:rFonts w:hint="eastAsia"/>
+        </w:rPr>
       </w:pPr>
       <w:r>
         <w:rPr>
@@ -15248,7 +15251,7 @@
       <w:lvlText w:val="%1.%2 "/>
       <w:lvlJc w:val="left"/>
       <w:pPr>
-        <w:ind w:left="992" w:hanging="992"/>
+        <w:ind w:left="5811" w:hanging="992"/>
       </w:pPr>
       <w:rPr>
         <w:rFonts w:hint="eastAsia"/>
@@ -16733,6 +16736,7 @@
         <w:ilvl w:val="1"/>
         <w:numId w:val="1"/>
       </w:numPr>
+      <w:ind w:left="992"/>
       <w:outlineLvl w:val="1"/>
     </w:pPr>
     <w:rPr>
